--- a/deakin/sit772/9.2D/9.2D.docx
+++ b/deakin/sit772/9.2D/9.2D.docx
@@ -68,7 +68,6 @@
               <w:spacing w:line="360" w:lineRule="auto"/>
               <w:jc w:val="center"/>
               <w:rPr>
-                <w:rFonts w:hint="eastAsia"/>
                 <w:sz w:val="24"/>
                 <w:szCs w:val="24"/>
               </w:rPr>
@@ -99,7 +98,6 @@
               <w:spacing w:line="360" w:lineRule="auto"/>
               <w:jc w:val="center"/>
               <w:rPr>
-                <w:rFonts w:hint="eastAsia"/>
                 <w:sz w:val="24"/>
                 <w:szCs w:val="24"/>
               </w:rPr>
@@ -119,131 +117,6 @@
                 <w:szCs w:val="24"/>
               </w:rPr>
               <w:t>tml+ejs+bootstrap</w:t>
-            </w:r>
-            <w:proofErr w:type="spellEnd"/>
-          </w:p>
-        </w:tc>
-      </w:tr>
-      <w:tr>
-        <w:tc>
-          <w:tcPr>
-            <w:tcW w:w="4148" w:type="dxa"/>
-          </w:tcPr>
-          <w:p>
-            <w:pPr>
-              <w:spacing w:line="360" w:lineRule="auto"/>
-              <w:jc w:val="center"/>
-              <w:rPr>
-                <w:rFonts w:hint="eastAsia"/>
-                <w:sz w:val="24"/>
-                <w:szCs w:val="24"/>
-              </w:rPr>
-            </w:pPr>
-            <w:r>
-              <w:rPr>
-                <w:sz w:val="24"/>
-                <w:szCs w:val="24"/>
-              </w:rPr>
-              <w:t>S</w:t>
-            </w:r>
-            <w:r>
-              <w:rPr>
-                <w:rFonts w:hint="eastAsia"/>
-                <w:sz w:val="24"/>
-                <w:szCs w:val="24"/>
-              </w:rPr>
-              <w:t>erver</w:t>
-            </w:r>
-          </w:p>
-        </w:tc>
-        <w:tc>
-          <w:tcPr>
-            <w:tcW w:w="4148" w:type="dxa"/>
-          </w:tcPr>
-          <w:p>
-            <w:pPr>
-              <w:spacing w:line="360" w:lineRule="auto"/>
-              <w:jc w:val="center"/>
-              <w:rPr>
-                <w:rFonts w:hint="eastAsia"/>
-                <w:sz w:val="24"/>
-                <w:szCs w:val="24"/>
-              </w:rPr>
-            </w:pPr>
-            <w:proofErr w:type="spellStart"/>
-            <w:r>
-              <w:rPr>
-                <w:sz w:val="24"/>
-                <w:szCs w:val="24"/>
-              </w:rPr>
-              <w:t>N</w:t>
-            </w:r>
-            <w:r>
-              <w:rPr>
-                <w:rFonts w:hint="eastAsia"/>
-                <w:sz w:val="24"/>
-                <w:szCs w:val="24"/>
-              </w:rPr>
-              <w:t>odejs+express</w:t>
-            </w:r>
-            <w:proofErr w:type="spellEnd"/>
-          </w:p>
-        </w:tc>
-      </w:tr>
-      <w:tr>
-        <w:tc>
-          <w:tcPr>
-            <w:tcW w:w="4148" w:type="dxa"/>
-          </w:tcPr>
-          <w:p>
-            <w:pPr>
-              <w:spacing w:line="360" w:lineRule="auto"/>
-              <w:jc w:val="center"/>
-              <w:rPr>
-                <w:rFonts w:hint="eastAsia"/>
-                <w:sz w:val="24"/>
-                <w:szCs w:val="24"/>
-              </w:rPr>
-            </w:pPr>
-            <w:r>
-              <w:rPr>
-                <w:sz w:val="24"/>
-                <w:szCs w:val="24"/>
-              </w:rPr>
-              <w:t>O</w:t>
-            </w:r>
-            <w:r>
-              <w:rPr>
-                <w:rFonts w:hint="eastAsia"/>
-                <w:sz w:val="24"/>
-                <w:szCs w:val="24"/>
-              </w:rPr>
-              <w:t>rm</w:t>
-            </w:r>
-          </w:p>
-        </w:tc>
-        <w:tc>
-          <w:tcPr>
-            <w:tcW w:w="4148" w:type="dxa"/>
-          </w:tcPr>
-          <w:p>
-            <w:pPr>
-              <w:spacing w:line="360" w:lineRule="auto"/>
-              <w:jc w:val="center"/>
-              <w:rPr>
-                <w:rFonts w:hint="eastAsia"/>
-                <w:sz w:val="24"/>
-                <w:szCs w:val="24"/>
-              </w:rPr>
-            </w:pPr>
-            <w:proofErr w:type="spellStart"/>
-            <w:r>
-              <w:rPr>
-                <w:rFonts w:hint="eastAsia"/>
-                <w:sz w:val="24"/>
-                <w:szCs w:val="24"/>
-              </w:rPr>
-              <w:t>Sequelize</w:t>
             </w:r>
             <w:proofErr w:type="spellEnd"/>
           </w:p>
@@ -268,6 +141,127 @@
                 <w:sz w:val="24"/>
                 <w:szCs w:val="24"/>
               </w:rPr>
+              <w:t>S</w:t>
+            </w:r>
+            <w:r>
+              <w:rPr>
+                <w:rFonts w:hint="eastAsia"/>
+                <w:sz w:val="24"/>
+                <w:szCs w:val="24"/>
+              </w:rPr>
+              <w:t>erver</w:t>
+            </w:r>
+          </w:p>
+        </w:tc>
+        <w:tc>
+          <w:tcPr>
+            <w:tcW w:w="4148" w:type="dxa"/>
+          </w:tcPr>
+          <w:p>
+            <w:pPr>
+              <w:spacing w:line="360" w:lineRule="auto"/>
+              <w:jc w:val="center"/>
+              <w:rPr>
+                <w:sz w:val="24"/>
+                <w:szCs w:val="24"/>
+              </w:rPr>
+            </w:pPr>
+            <w:proofErr w:type="spellStart"/>
+            <w:r>
+              <w:rPr>
+                <w:sz w:val="24"/>
+                <w:szCs w:val="24"/>
+              </w:rPr>
+              <w:t>N</w:t>
+            </w:r>
+            <w:r>
+              <w:rPr>
+                <w:rFonts w:hint="eastAsia"/>
+                <w:sz w:val="24"/>
+                <w:szCs w:val="24"/>
+              </w:rPr>
+              <w:t>odejs+express</w:t>
+            </w:r>
+            <w:proofErr w:type="spellEnd"/>
+          </w:p>
+        </w:tc>
+      </w:tr>
+      <w:tr>
+        <w:tc>
+          <w:tcPr>
+            <w:tcW w:w="4148" w:type="dxa"/>
+          </w:tcPr>
+          <w:p>
+            <w:pPr>
+              <w:spacing w:line="360" w:lineRule="auto"/>
+              <w:jc w:val="center"/>
+              <w:rPr>
+                <w:sz w:val="24"/>
+                <w:szCs w:val="24"/>
+              </w:rPr>
+            </w:pPr>
+            <w:r>
+              <w:rPr>
+                <w:sz w:val="24"/>
+                <w:szCs w:val="24"/>
+              </w:rPr>
+              <w:t>O</w:t>
+            </w:r>
+            <w:r>
+              <w:rPr>
+                <w:rFonts w:hint="eastAsia"/>
+                <w:sz w:val="24"/>
+                <w:szCs w:val="24"/>
+              </w:rPr>
+              <w:t>rm</w:t>
+            </w:r>
+          </w:p>
+        </w:tc>
+        <w:tc>
+          <w:tcPr>
+            <w:tcW w:w="4148" w:type="dxa"/>
+          </w:tcPr>
+          <w:p>
+            <w:pPr>
+              <w:spacing w:line="360" w:lineRule="auto"/>
+              <w:jc w:val="center"/>
+              <w:rPr>
+                <w:sz w:val="24"/>
+                <w:szCs w:val="24"/>
+              </w:rPr>
+            </w:pPr>
+            <w:proofErr w:type="spellStart"/>
+            <w:r>
+              <w:rPr>
+                <w:rFonts w:hint="eastAsia"/>
+                <w:sz w:val="24"/>
+                <w:szCs w:val="24"/>
+              </w:rPr>
+              <w:t>Sequelize</w:t>
+            </w:r>
+            <w:proofErr w:type="spellEnd"/>
+          </w:p>
+        </w:tc>
+      </w:tr>
+      <w:tr>
+        <w:tc>
+          <w:tcPr>
+            <w:tcW w:w="4148" w:type="dxa"/>
+          </w:tcPr>
+          <w:p>
+            <w:pPr>
+              <w:spacing w:line="360" w:lineRule="auto"/>
+              <w:jc w:val="center"/>
+              <w:rPr>
+                <w:sz w:val="24"/>
+                <w:szCs w:val="24"/>
+              </w:rPr>
+            </w:pPr>
+            <w:r>
+              <w:rPr>
+                <w:sz w:val="24"/>
+                <w:szCs w:val="24"/>
+              </w:rPr>
               <w:t>D</w:t>
             </w:r>
             <w:r>
@@ -850,9 +844,6 @@
           <w:p>
             <w:pPr>
               <w:spacing w:line="360" w:lineRule="auto"/>
-              <w:rPr>
-                <w:rFonts w:hint="eastAsia"/>
-              </w:rPr>
             </w:pPr>
             <w:r>
               <w:t>8</w:t>
@@ -924,9 +915,6 @@
     <w:p>
       <w:pPr>
         <w:spacing w:line="360" w:lineRule="auto"/>
-        <w:rPr>
-          <w:rFonts w:hint="eastAsia"/>
-        </w:rPr>
       </w:pPr>
     </w:p>
     <w:p>
@@ -1020,9 +1008,6 @@
           <w:p>
             <w:pPr>
               <w:spacing w:line="360" w:lineRule="auto"/>
-              <w:rPr>
-                <w:rFonts w:hint="eastAsia"/>
-              </w:rPr>
             </w:pPr>
             <w:r>
               <w:t>5</w:t>
@@ -1094,9 +1079,6 @@
     <w:p>
       <w:pPr>
         <w:spacing w:line="360" w:lineRule="auto"/>
-        <w:rPr>
-          <w:rFonts w:hint="eastAsia"/>
-        </w:rPr>
       </w:pPr>
       <w:r>
         <w:t>I</w:t>
@@ -1111,9 +1093,6 @@
     <w:p>
       <w:pPr>
         <w:spacing w:line="360" w:lineRule="auto"/>
-        <w:rPr>
-          <w:rFonts w:hint="eastAsia"/>
-        </w:rPr>
       </w:pPr>
       <w:r>
         <w:rPr>
@@ -1172,11 +1151,6 @@
     </w:p>
     <w:p/>
     <w:p>
-      <w:pPr>
-        <w:rPr>
-          <w:rFonts w:hint="eastAsia"/>
-        </w:rPr>
-      </w:pPr>
       <w:r>
         <w:rPr>
           <w:rFonts w:hint="eastAsia"/>
@@ -1287,11 +1261,6 @@
             <w:tcW w:w="8296" w:type="dxa"/>
           </w:tcPr>
           <w:p>
-            <w:pPr>
-              <w:rPr>
-                <w:rFonts w:hint="eastAsia"/>
-              </w:rPr>
-            </w:pPr>
             <w:r>
               <w:t>Charlie</w:t>
             </w:r>
@@ -1358,9 +1327,6 @@
     <w:p>
       <w:pPr>
         <w:pStyle w:val="1"/>
-        <w:rPr>
-          <w:rFonts w:hint="eastAsia"/>
-        </w:rPr>
       </w:pPr>
       <w:r>
         <w:t>Show what message is displayed to the user and what happens to the database table</w:t>
@@ -1416,6 +1382,24 @@
             </a:graphic>
           </wp:inline>
         </w:drawing>
+      </w:r>
+    </w:p>
+    <w:p>
+      <w:pPr>
+        <w:spacing w:line="360" w:lineRule="auto"/>
+      </w:pPr>
+    </w:p>
+    <w:p>
+      <w:pPr>
+        <w:pStyle w:val="1"/>
+      </w:pPr>
+      <w:r>
+        <w:t>Video link</w:t>
+      </w:r>
+    </w:p>
+    <w:p>
+      <w:r>
+        <w:t>https://deakin.au.panopto.com/Panopto/Pages/Viewer.aspx?id=6bab3ec0-e954-4b9d-a899-b1f20002f6d5</w:t>
       </w:r>
     </w:p>
     <w:sectPr>
@@ -1972,6 +1956,7 @@
   <w:style w:type="character" w:default="1" w:styleId="a0">
     <w:name w:val="Default Paragraph Font"/>
     <w:uiPriority w:val="1"/>
+    <w:semiHidden/>
     <w:unhideWhenUsed/>
   </w:style>
   <w:style w:type="table" w:default="1" w:styleId="a1">
